--- a/Documents/Minutes/Minutes - Week 3.docx
+++ b/Documents/Minutes/Minutes - Week 3.docx
@@ -62,50 +62,190 @@
         </w:rPr>
         <w:t>: Open space, Fontys R1</w:t>
       </w:r>
+    </w:p>
+    <w:p>
+      <w:pPr>
+        <w:rPr>
+          <w:lang w:val="en-US"/>
+        </w:rPr>
+      </w:pPr>
+      <w:proofErr w:type="gramStart"/>
+      <w:r>
+        <w:rPr>
+          <w:b/>
+          <w:lang w:val="en-US"/>
+        </w:rPr>
+        <w:t>Chairman</w:t>
+      </w:r>
+      <w:proofErr w:type="gramEnd"/>
+      <w:r>
+        <w:rPr>
+          <w:lang w:val="en-US"/>
+        </w:rPr>
+        <w:t xml:space="preserve">: </w:t>
+      </w:r>
+    </w:p>
+    <w:p>
+      <w:pPr>
+        <w:rPr>
+          <w:lang w:val="en-US"/>
+        </w:rPr>
+      </w:pPr>
+      <w:r>
+        <w:rPr>
+          <w:b/>
+          <w:lang w:val="en-US"/>
+        </w:rPr>
+        <w:t>Minute taker</w:t>
+      </w:r>
+      <w:r>
+        <w:rPr>
+          <w:lang w:val="en-US"/>
+        </w:rPr>
+        <w:t>: Monika</w:t>
+      </w:r>
+      <w:r>
+        <w:rPr>
+          <w:lang w:val="en-US"/>
+        </w:rPr>
+        <w:t xml:space="preserve"> </w:t>
+      </w:r>
+      <w:proofErr w:type="spellStart"/>
+      <w:r>
+        <w:rPr>
+          <w:lang w:val="en-US"/>
+        </w:rPr>
+        <w:t>Kerulyte</w:t>
+      </w:r>
+      <w:proofErr w:type="spellEnd"/>
+    </w:p>
+    <w:p>
+      <w:pPr>
+        <w:spacing w:after="480"/>
+        <w:rPr>
+          <w:lang w:val="en-US"/>
+        </w:rPr>
+      </w:pPr>
+      <w:r>
+        <w:rPr>
+          <w:b/>
+          <w:lang w:val="en-US"/>
+        </w:rPr>
+        <w:t>Attendees</w:t>
+      </w:r>
+      <w:r>
+        <w:rPr>
+          <w:lang w:val="en-US"/>
+        </w:rPr>
+        <w:t xml:space="preserve">: </w:t>
+      </w:r>
+      <w:r>
+        <w:rPr>
+          <w:rFonts w:cstheme="minorHAnsi"/>
+          <w:lang w:val="en-US"/>
+        </w:rPr>
+        <w:t xml:space="preserve">Chung </w:t>
+      </w:r>
+      <w:proofErr w:type="spellStart"/>
+      <w:r>
+        <w:rPr>
+          <w:rFonts w:cstheme="minorHAnsi"/>
+          <w:lang w:val="en-US"/>
+        </w:rPr>
+        <w:t>Kuah</w:t>
+      </w:r>
+      <w:proofErr w:type="spellEnd"/>
+      <w:r>
+        <w:rPr>
+          <w:rFonts w:cstheme="minorHAnsi"/>
+          <w:lang w:val="en-US"/>
+        </w:rPr>
+        <w:t xml:space="preserve">, Monika </w:t>
+      </w:r>
+      <w:proofErr w:type="spellStart"/>
+      <w:r>
+        <w:rPr>
+          <w:rFonts w:cstheme="minorHAnsi"/>
+          <w:lang w:val="en-US"/>
+        </w:rPr>
+        <w:t>Kerulyte</w:t>
+      </w:r>
+      <w:proofErr w:type="spellEnd"/>
+      <w:r>
+        <w:rPr>
+          <w:rFonts w:cstheme="minorHAnsi"/>
+          <w:lang w:val="en-US"/>
+        </w:rPr>
+        <w:t xml:space="preserve">, Ignas Kybransas, </w:t>
+      </w:r>
+      <w:r>
+        <w:rPr>
+          <w:rFonts w:cstheme="minorHAnsi"/>
+          <w:bCs/>
+          <w:color w:val="1D2129"/>
+          <w:shd w:val="clear" w:color="auto" w:fill="FFFFFF"/>
+        </w:rPr>
+        <w:t>Teodor Genov</w:t>
+      </w:r>
+      <w:r>
+        <w:rPr>
+          <w:rFonts w:cstheme="minorHAnsi"/>
+          <w:lang w:val="en-US"/>
+        </w:rPr>
+        <w:t xml:space="preserve">, </w:t>
+      </w:r>
+      <w:r>
+        <w:rPr>
+          <w:rFonts w:cstheme="minorHAnsi"/>
+          <w:bCs/>
+          <w:color w:val="1D2129"/>
+          <w:shd w:val="clear" w:color="auto" w:fill="FFFFFF"/>
+        </w:rPr>
+        <w:t>Vladimir Katrandjiev</w:t>
+      </w:r>
+      <w:r>
+        <w:rPr>
+          <w:rFonts w:ascii="Times New Roman" w:hAnsi="Times New Roman" w:cs="Times New Roman"/>
+          <w:sz w:val="24"/>
+          <w:szCs w:val="24"/>
+          <w:lang w:eastAsia="lt-LT"/>
+        </w:rPr>
+        <w:t>,</w:t>
+      </w:r>
+      <w:r>
+        <w:rPr>
+          <w:rFonts w:cstheme="minorHAnsi"/>
+          <w:lang w:val="en-US"/>
+        </w:rPr>
+        <w:t xml:space="preserve"> </w:t>
+      </w:r>
+      <w:r>
+        <w:rPr>
+          <w:rFonts w:cstheme="minorHAnsi"/>
+          <w:bCs/>
+          <w:color w:val="1D2129"/>
+          <w:shd w:val="clear" w:color="auto" w:fill="FFFFFF"/>
+        </w:rPr>
+        <w:t>Yoanna Borisova</w:t>
+      </w:r>
+      <w:r>
+        <w:rPr>
+          <w:rFonts w:cstheme="minorHAnsi"/>
+          <w:lang w:val="en-US"/>
+        </w:rPr>
+        <w:t xml:space="preserve">, </w:t>
+      </w:r>
+      <w:r>
+        <w:rPr>
+          <w:rFonts w:cstheme="minorHAnsi"/>
+          <w:bCs/>
+          <w:color w:val="1D2129"/>
+          <w:shd w:val="clear" w:color="auto" w:fill="FFFFFF"/>
+        </w:rPr>
+        <w:t>Rostislav Tinchev</w:t>
+      </w:r>
       <w:bookmarkStart w:id="0" w:name="_GoBack"/>
       <w:bookmarkEnd w:id="0"/>
-    </w:p>
-    <w:p>
-      <w:pPr>
-        <w:rPr>
-          <w:lang w:val="en-US"/>
-        </w:rPr>
-      </w:pPr>
-      <w:proofErr w:type="gramStart"/>
-      <w:r>
-        <w:rPr>
-          <w:b/>
-          <w:lang w:val="en-US"/>
-        </w:rPr>
-        <w:t>Chairman</w:t>
-      </w:r>
-      <w:proofErr w:type="gramEnd"/>
-      <w:r>
-        <w:rPr>
-          <w:lang w:val="en-US"/>
-        </w:rPr>
-        <w:t xml:space="preserve">: </w:t>
-      </w:r>
-    </w:p>
-    <w:p>
-      <w:pPr>
-        <w:rPr>
-          <w:lang w:val="en-US"/>
-        </w:rPr>
-      </w:pPr>
-      <w:r>
-        <w:rPr>
-          <w:b/>
-          <w:lang w:val="en-US"/>
-        </w:rPr>
-        <w:t>Minute taker</w:t>
-      </w:r>
-      <w:r>
-        <w:rPr>
-          <w:lang w:val="en-US"/>
-        </w:rPr>
-        <w:t>: Monika</w:t>
-      </w:r>
     </w:p>
     <w:p>
       <w:r>
@@ -348,13 +488,7 @@
         <w:t>Meeting duration:</w:t>
       </w:r>
       <w:r>
-        <w:t xml:space="preserve"> </w:t>
-      </w:r>
-      <w:r>
-        <w:t>26</w:t>
-      </w:r>
-      <w:r>
-        <w:t>mins</w:t>
+        <w:t xml:space="preserve"> 26mins</w:t>
       </w:r>
     </w:p>
     <w:p>
@@ -717,39 +851,12 @@
   </w:abstractNum>
   <w:num w:numId="1">
     <w:abstractNumId w:val="1"/>
-    <w:lvlOverride w:ilvl="0"/>
-    <w:lvlOverride w:ilvl="1"/>
-    <w:lvlOverride w:ilvl="2"/>
-    <w:lvlOverride w:ilvl="3"/>
-    <w:lvlOverride w:ilvl="4"/>
-    <w:lvlOverride w:ilvl="5"/>
-    <w:lvlOverride w:ilvl="6"/>
-    <w:lvlOverride w:ilvl="7"/>
-    <w:lvlOverride w:ilvl="8"/>
   </w:num>
   <w:num w:numId="2">
     <w:abstractNumId w:val="2"/>
-    <w:lvlOverride w:ilvl="0"/>
-    <w:lvlOverride w:ilvl="1"/>
-    <w:lvlOverride w:ilvl="2"/>
-    <w:lvlOverride w:ilvl="3"/>
-    <w:lvlOverride w:ilvl="4"/>
-    <w:lvlOverride w:ilvl="5"/>
-    <w:lvlOverride w:ilvl="6"/>
-    <w:lvlOverride w:ilvl="7"/>
-    <w:lvlOverride w:ilvl="8"/>
   </w:num>
   <w:num w:numId="3">
     <w:abstractNumId w:val="0"/>
-    <w:lvlOverride w:ilvl="0"/>
-    <w:lvlOverride w:ilvl="1"/>
-    <w:lvlOverride w:ilvl="2"/>
-    <w:lvlOverride w:ilvl="3"/>
-    <w:lvlOverride w:ilvl="4"/>
-    <w:lvlOverride w:ilvl="5"/>
-    <w:lvlOverride w:ilvl="6"/>
-    <w:lvlOverride w:ilvl="7"/>
-    <w:lvlOverride w:ilvl="8"/>
   </w:num>
 </w:numbering>
 </file>
